--- a/SOFTWARE DESIGN ASSIGNMENT WEEK 2.docx
+++ b/SOFTWARE DESIGN ASSIGNMENT WEEK 2.docx
@@ -5,6 +5,11 @@
     <w:p>
       <w:r>
         <w:t>SOFTWARE DESIGN ASSIGNMENT WEEK 2/05</w:t>
+      </w:r>
+    </w:p>
+    <w:p>
+      <w:r>
+        <w:t>TASKER task manager Application</w:t>
       </w:r>
     </w:p>
     <w:p>
@@ -489,7 +494,6 @@
         <w:rPr>
           <w:rFonts w:cstheme="minorHAnsi"/>
         </w:rPr>
-        <w:lastRenderedPageBreak/>
         <w:t>1. Project goals: The goal of the project is to come up with</w:t>
       </w:r>
       <w:r>
@@ -502,80 +506,20 @@
         <w:rPr>
           <w:rFonts w:cstheme="minorHAnsi"/>
         </w:rPr>
-        <w:t xml:space="preserve">an </w:t>
-      </w:r>
-      <w:r>
-        <w:rPr>
-          <w:rFonts w:cstheme="minorHAnsi"/>
-        </w:rPr>
-        <w:t>efficient</w:t>
-      </w:r>
-      <w:r>
-        <w:rPr>
-          <w:rFonts w:cstheme="minorHAnsi"/>
-        </w:rPr>
-        <w:t xml:space="preserve"> task management system that users interact with on a daily basis and the software feeds</w:t>
-      </w:r>
-    </w:p>
-    <w:p>
-      <w:pPr>
-        <w:rPr>
-          <w:rFonts w:cstheme="minorHAnsi"/>
-        </w:rPr>
-      </w:pPr>
-      <w:r>
-        <w:rPr>
-          <w:rFonts w:cstheme="minorHAnsi"/>
-        </w:rPr>
-        <w:t xml:space="preserve">back info to the users in form of </w:t>
-      </w:r>
-      <w:r>
-        <w:rPr>
-          <w:rFonts w:cstheme="minorHAnsi"/>
-        </w:rPr>
-        <w:t>notifications</w:t>
-      </w:r>
-      <w:r>
-        <w:rPr>
-          <w:rFonts w:cstheme="minorHAnsi"/>
-        </w:rPr>
-        <w:t xml:space="preserve"> </w:t>
-      </w:r>
-      <w:r>
-        <w:rPr>
-          <w:rFonts w:cstheme="minorHAnsi"/>
-        </w:rPr>
-        <w:t>upon completion</w:t>
-      </w:r>
-      <w:r>
-        <w:rPr>
-          <w:rFonts w:cstheme="minorHAnsi"/>
-        </w:rPr>
-        <w:t xml:space="preserve"> of task or </w:t>
-      </w:r>
-      <w:r>
-        <w:rPr>
-          <w:rFonts w:cstheme="minorHAnsi"/>
-        </w:rPr>
-        <w:t>skiving</w:t>
-      </w:r>
-      <w:r>
-        <w:rPr>
-          <w:rFonts w:cstheme="minorHAnsi"/>
-        </w:rPr>
-        <w:t xml:space="preserve"> of the task </w:t>
-      </w:r>
-      <w:r>
-        <w:rPr>
-          <w:rFonts w:cstheme="minorHAnsi"/>
-        </w:rPr>
-        <w:t>according</w:t>
-      </w:r>
-      <w:r>
-        <w:rPr>
-          <w:rFonts w:cstheme="minorHAnsi"/>
-        </w:rPr>
-        <w:t xml:space="preserve"> to the allocated time.</w:t>
+        <w:t>an efficient task management system that users interact with on a daily basis and the software feeds</w:t>
+      </w:r>
+    </w:p>
+    <w:p>
+      <w:pPr>
+        <w:rPr>
+          <w:rFonts w:cstheme="minorHAnsi"/>
+        </w:rPr>
+      </w:pPr>
+      <w:r>
+        <w:rPr>
+          <w:rFonts w:cstheme="minorHAnsi"/>
+        </w:rPr>
+        <w:t>back info to the users in form of notifications upon completion of task or skiving of the task according to the allocated time.</w:t>
       </w:r>
     </w:p>
     <w:p>
@@ -788,6 +732,1343 @@
         </w:rPr>
         <w:t xml:space="preserve"> </w:t>
       </w:r>
+    </w:p>
+    <w:p>
+      <w:pPr>
+        <w:rPr>
+          <w:rFonts w:cstheme="minorHAnsi"/>
+        </w:rPr>
+      </w:pPr>
+    </w:p>
+    <w:p>
+      <w:pPr>
+        <w:rPr>
+          <w:rFonts w:cstheme="minorHAnsi"/>
+        </w:rPr>
+      </w:pPr>
+      <w:r>
+        <w:rPr>
+          <w:rFonts w:cstheme="minorHAnsi"/>
+        </w:rPr>
+        <w:br w:type="page"/>
+      </w:r>
+    </w:p>
+    <w:p>
+      <w:pPr>
+        <w:rPr>
+          <w:rFonts w:cstheme="minorHAnsi"/>
+        </w:rPr>
+      </w:pPr>
+      <w:r>
+        <w:rPr>
+          <w:rFonts w:cstheme="minorHAnsi"/>
+        </w:rPr>
+        <w:lastRenderedPageBreak/>
+        <w:t xml:space="preserve">Interactions Model that will serve my </w:t>
+      </w:r>
+      <w:proofErr w:type="gramStart"/>
+      <w:r>
+        <w:rPr>
+          <w:rFonts w:cstheme="minorHAnsi"/>
+        </w:rPr>
+        <w:t>software :</w:t>
+      </w:r>
+      <w:proofErr w:type="gramEnd"/>
+    </w:p>
+    <w:p>
+      <w:pPr>
+        <w:rPr>
+          <w:rFonts w:cstheme="minorHAnsi"/>
+        </w:rPr>
+      </w:pPr>
+    </w:p>
+    <w:p>
+      <w:pPr>
+        <w:rPr>
+          <w:rFonts w:cstheme="minorHAnsi"/>
+        </w:rPr>
+      </w:pPr>
+      <w:r>
+        <w:rPr>
+          <w:rFonts w:cstheme="minorHAnsi"/>
+        </w:rPr>
+        <w:t>1. User Interaction:</w:t>
+      </w:r>
+    </w:p>
+    <w:p>
+      <w:pPr>
+        <w:rPr>
+          <w:rFonts w:cstheme="minorHAnsi"/>
+        </w:rPr>
+      </w:pPr>
+      <w:r>
+        <w:rPr>
+          <w:rFonts w:cstheme="minorHAnsi"/>
+        </w:rPr>
+        <w:t xml:space="preserve">   - The user interacts with the application through the user interface (UI) components.</w:t>
+      </w:r>
+    </w:p>
+    <w:p>
+      <w:pPr>
+        <w:rPr>
+          <w:rFonts w:cstheme="minorHAnsi"/>
+        </w:rPr>
+      </w:pPr>
+      <w:r>
+        <w:rPr>
+          <w:rFonts w:cstheme="minorHAnsi"/>
+        </w:rPr>
+        <w:t xml:space="preserve">   - UI components capture user input (such as forms, buttons, etc.) and trigger actions or state changes.</w:t>
+      </w:r>
+    </w:p>
+    <w:p>
+      <w:pPr>
+        <w:rPr>
+          <w:rFonts w:cstheme="minorHAnsi"/>
+        </w:rPr>
+      </w:pPr>
+    </w:p>
+    <w:p>
+      <w:pPr>
+        <w:rPr>
+          <w:rFonts w:cstheme="minorHAnsi"/>
+        </w:rPr>
+      </w:pPr>
+      <w:r>
+        <w:rPr>
+          <w:rFonts w:cstheme="minorHAnsi"/>
+        </w:rPr>
+        <w:t>2. State Management:</w:t>
+      </w:r>
+    </w:p>
+    <w:p>
+      <w:pPr>
+        <w:rPr>
+          <w:rFonts w:cstheme="minorHAnsi"/>
+        </w:rPr>
+      </w:pPr>
+      <w:r>
+        <w:rPr>
+          <w:rFonts w:cstheme="minorHAnsi"/>
+        </w:rPr>
+        <w:t xml:space="preserve">   - The application state is managed using a state management library such as Redux or React Context API.</w:t>
+      </w:r>
+    </w:p>
+    <w:p>
+      <w:pPr>
+        <w:rPr>
+          <w:rFonts w:cstheme="minorHAnsi"/>
+        </w:rPr>
+      </w:pPr>
+      <w:r>
+        <w:rPr>
+          <w:rFonts w:cstheme="minorHAnsi"/>
+        </w:rPr>
+        <w:t xml:space="preserve">   - UI components subscribe to the application state and update accordingly.</w:t>
+      </w:r>
+    </w:p>
+    <w:p>
+      <w:pPr>
+        <w:rPr>
+          <w:rFonts w:cstheme="minorHAnsi"/>
+        </w:rPr>
+      </w:pPr>
+      <w:r>
+        <w:rPr>
+          <w:rFonts w:cstheme="minorHAnsi"/>
+        </w:rPr>
+        <w:t xml:space="preserve">   - Actions dispatched by the UI components trigger state updates.</w:t>
+      </w:r>
+    </w:p>
+    <w:p>
+      <w:pPr>
+        <w:rPr>
+          <w:rFonts w:cstheme="minorHAnsi"/>
+        </w:rPr>
+      </w:pPr>
+    </w:p>
+    <w:p>
+      <w:pPr>
+        <w:rPr>
+          <w:rFonts w:cstheme="minorHAnsi"/>
+        </w:rPr>
+      </w:pPr>
+      <w:r>
+        <w:rPr>
+          <w:rFonts w:cstheme="minorHAnsi"/>
+        </w:rPr>
+        <w:t>3. Component Interaction:</w:t>
+      </w:r>
+    </w:p>
+    <w:p>
+      <w:pPr>
+        <w:rPr>
+          <w:rFonts w:cstheme="minorHAnsi"/>
+        </w:rPr>
+      </w:pPr>
+      <w:r>
+        <w:rPr>
+          <w:rFonts w:cstheme="minorHAnsi"/>
+        </w:rPr>
+        <w:t xml:space="preserve">   - UI components interact with each other through props and callbacks.</w:t>
+      </w:r>
+    </w:p>
+    <w:p>
+      <w:pPr>
+        <w:rPr>
+          <w:rFonts w:cstheme="minorHAnsi"/>
+        </w:rPr>
+      </w:pPr>
+      <w:r>
+        <w:rPr>
+          <w:rFonts w:cstheme="minorHAnsi"/>
+        </w:rPr>
+        <w:t xml:space="preserve">   - Parent components pass data and behavior down to child components through props.</w:t>
+      </w:r>
+    </w:p>
+    <w:p>
+      <w:pPr>
+        <w:rPr>
+          <w:rFonts w:cstheme="minorHAnsi"/>
+        </w:rPr>
+      </w:pPr>
+      <w:r>
+        <w:rPr>
+          <w:rFonts w:cstheme="minorHAnsi"/>
+        </w:rPr>
+        <w:t xml:space="preserve">   - Child components communicate with parent components using callbacks.</w:t>
+      </w:r>
+    </w:p>
+    <w:p>
+      <w:pPr>
+        <w:rPr>
+          <w:rFonts w:cstheme="minorHAnsi"/>
+        </w:rPr>
+      </w:pPr>
+    </w:p>
+    <w:p>
+      <w:pPr>
+        <w:rPr>
+          <w:rFonts w:cstheme="minorHAnsi"/>
+        </w:rPr>
+      </w:pPr>
+      <w:r>
+        <w:rPr>
+          <w:rFonts w:cstheme="minorHAnsi"/>
+        </w:rPr>
+        <w:t>4. API Interaction:</w:t>
+      </w:r>
+    </w:p>
+    <w:p>
+      <w:pPr>
+        <w:rPr>
+          <w:rFonts w:cstheme="minorHAnsi"/>
+        </w:rPr>
+      </w:pPr>
+      <w:r>
+        <w:rPr>
+          <w:rFonts w:cstheme="minorHAnsi"/>
+        </w:rPr>
+        <w:t xml:space="preserve">   - Components may interact with backend APIs to fetch or submit data.</w:t>
+      </w:r>
+    </w:p>
+    <w:p>
+      <w:pPr>
+        <w:rPr>
+          <w:rFonts w:cstheme="minorHAnsi"/>
+        </w:rPr>
+      </w:pPr>
+      <w:r>
+        <w:rPr>
+          <w:rFonts w:cstheme="minorHAnsi"/>
+        </w:rPr>
+        <w:t xml:space="preserve">   - API requests are typically made using libraries like </w:t>
+      </w:r>
+      <w:proofErr w:type="spellStart"/>
+      <w:r>
+        <w:rPr>
+          <w:rFonts w:cstheme="minorHAnsi"/>
+        </w:rPr>
+        <w:t>Axios</w:t>
+      </w:r>
+      <w:proofErr w:type="spellEnd"/>
+      <w:r>
+        <w:rPr>
+          <w:rFonts w:cstheme="minorHAnsi"/>
+        </w:rPr>
+        <w:t xml:space="preserve"> or the built-in Fetch API.</w:t>
+      </w:r>
+    </w:p>
+    <w:p>
+      <w:pPr>
+        <w:rPr>
+          <w:rFonts w:cstheme="minorHAnsi"/>
+        </w:rPr>
+      </w:pPr>
+      <w:r>
+        <w:rPr>
+          <w:rFonts w:cstheme="minorHAnsi"/>
+        </w:rPr>
+        <w:t xml:space="preserve">   - Responses from the API are processed and used to update the application state.</w:t>
+      </w:r>
+    </w:p>
+    <w:p>
+      <w:pPr>
+        <w:rPr>
+          <w:rFonts w:cstheme="minorHAnsi"/>
+        </w:rPr>
+      </w:pPr>
+    </w:p>
+    <w:p>
+      <w:pPr>
+        <w:rPr>
+          <w:rFonts w:cstheme="minorHAnsi"/>
+        </w:rPr>
+      </w:pPr>
+      <w:r>
+        <w:rPr>
+          <w:rFonts w:cstheme="minorHAnsi"/>
+        </w:rPr>
+        <w:t>5. Routing and Navigation:</w:t>
+      </w:r>
+    </w:p>
+    <w:p>
+      <w:pPr>
+        <w:rPr>
+          <w:rFonts w:cstheme="minorHAnsi"/>
+        </w:rPr>
+      </w:pPr>
+      <w:r>
+        <w:rPr>
+          <w:rFonts w:cstheme="minorHAnsi"/>
+        </w:rPr>
+        <w:t xml:space="preserve">   - Navigation between different pages or views is managed using a routing library like React Router.</w:t>
+      </w:r>
+    </w:p>
+    <w:p>
+      <w:pPr>
+        <w:rPr>
+          <w:rFonts w:cstheme="minorHAnsi"/>
+        </w:rPr>
+      </w:pPr>
+      <w:r>
+        <w:rPr>
+          <w:rFonts w:cstheme="minorHAnsi"/>
+        </w:rPr>
+        <w:t xml:space="preserve">   - Components render based on the current route, and route parameters can be accessed for dynamic content.</w:t>
+      </w:r>
+    </w:p>
+    <w:p>
+      <w:pPr>
+        <w:rPr>
+          <w:rFonts w:cstheme="minorHAnsi"/>
+        </w:rPr>
+      </w:pPr>
+    </w:p>
+    <w:p>
+      <w:pPr>
+        <w:rPr>
+          <w:rFonts w:cstheme="minorHAnsi"/>
+        </w:rPr>
+      </w:pPr>
+      <w:r>
+        <w:rPr>
+          <w:rFonts w:cstheme="minorHAnsi"/>
+        </w:rPr>
+        <w:t>6. External Libraries and Services:</w:t>
+      </w:r>
+    </w:p>
+    <w:p>
+      <w:pPr>
+        <w:rPr>
+          <w:rFonts w:cstheme="minorHAnsi"/>
+        </w:rPr>
+      </w:pPr>
+      <w:r>
+        <w:rPr>
+          <w:rFonts w:cstheme="minorHAnsi"/>
+        </w:rPr>
+        <w:t xml:space="preserve">   - React components may interact with external libraries or services for specific functionalities (e.g., charting libraries, authentication services, etc.).</w:t>
+      </w:r>
+    </w:p>
+    <w:p>
+      <w:pPr>
+        <w:rPr>
+          <w:rFonts w:cstheme="minorHAnsi"/>
+        </w:rPr>
+      </w:pPr>
+      <w:r>
+        <w:rPr>
+          <w:rFonts w:cstheme="minorHAnsi"/>
+        </w:rPr>
+        <w:lastRenderedPageBreak/>
+        <w:t xml:space="preserve">   - Integration with external libraries is typically done through props and callbacks.</w:t>
+      </w:r>
+    </w:p>
+    <w:p>
+      <w:pPr>
+        <w:rPr>
+          <w:rFonts w:cstheme="minorHAnsi"/>
+        </w:rPr>
+      </w:pPr>
+    </w:p>
+    <w:p>
+      <w:pPr>
+        <w:rPr>
+          <w:rFonts w:cstheme="minorHAnsi"/>
+        </w:rPr>
+      </w:pPr>
+      <w:r>
+        <w:rPr>
+          <w:rFonts w:cstheme="minorHAnsi"/>
+        </w:rPr>
+        <w:t>7. Testing and Debugging:</w:t>
+      </w:r>
+    </w:p>
+    <w:p>
+      <w:pPr>
+        <w:rPr>
+          <w:rFonts w:cstheme="minorHAnsi"/>
+        </w:rPr>
+      </w:pPr>
+      <w:r>
+        <w:rPr>
+          <w:rFonts w:cstheme="minorHAnsi"/>
+        </w:rPr>
+        <w:t xml:space="preserve">   - Unit tests, integration tests, and end-to-end tests can be implemented to ensure the correctness of the application.</w:t>
+      </w:r>
+    </w:p>
+    <w:p>
+      <w:pPr>
+        <w:rPr>
+          <w:rFonts w:cstheme="minorHAnsi"/>
+        </w:rPr>
+      </w:pPr>
+      <w:r>
+        <w:rPr>
+          <w:rFonts w:cstheme="minorHAnsi"/>
+        </w:rPr>
+        <w:t xml:space="preserve">   - Debugging tools like React </w:t>
+      </w:r>
+      <w:proofErr w:type="spellStart"/>
+      <w:r>
+        <w:rPr>
+          <w:rFonts w:cstheme="minorHAnsi"/>
+        </w:rPr>
+        <w:t>DevTools</w:t>
+      </w:r>
+      <w:proofErr w:type="spellEnd"/>
+      <w:r>
+        <w:rPr>
+          <w:rFonts w:cstheme="minorHAnsi"/>
+        </w:rPr>
+        <w:t xml:space="preserve"> or browser developer tools can be used to inspect and debug components.</w:t>
+      </w:r>
+    </w:p>
+    <w:p>
+      <w:pPr>
+        <w:rPr>
+          <w:rFonts w:cstheme="minorHAnsi"/>
+        </w:rPr>
+      </w:pPr>
+    </w:p>
+    <w:p>
+      <w:pPr>
+        <w:rPr>
+          <w:rFonts w:cstheme="minorHAnsi"/>
+        </w:rPr>
+      </w:pPr>
+      <w:r>
+        <w:rPr>
+          <w:rFonts w:cstheme="minorHAnsi"/>
+        </w:rPr>
+        <w:br w:type="page"/>
+      </w:r>
+    </w:p>
+    <w:p>
+      <w:pPr>
+        <w:rPr>
+          <w:rFonts w:cstheme="minorHAnsi"/>
+        </w:rPr>
+      </w:pPr>
+      <w:r>
+        <w:rPr>
+          <w:rFonts w:cstheme="minorHAnsi"/>
+        </w:rPr>
+        <w:lastRenderedPageBreak/>
+        <w:t xml:space="preserve"> </w:t>
+      </w:r>
+      <w:r>
+        <w:rPr>
+          <w:rFonts w:cstheme="minorHAnsi"/>
+        </w:rPr>
+        <w:t>T</w:t>
+      </w:r>
+      <w:r>
+        <w:rPr>
+          <w:rFonts w:cstheme="minorHAnsi"/>
+        </w:rPr>
+        <w:t>he structural models that define the organization and relationships between different components and modules</w:t>
+      </w:r>
+      <w:r>
+        <w:rPr>
+          <w:rFonts w:cstheme="minorHAnsi"/>
+        </w:rPr>
+        <w:t xml:space="preserve"> </w:t>
+      </w:r>
+      <w:r>
+        <w:rPr>
+          <w:rFonts w:cstheme="minorHAnsi"/>
+        </w:rPr>
+        <w:t>ar</w:t>
+      </w:r>
+      <w:r>
+        <w:rPr>
+          <w:rFonts w:cstheme="minorHAnsi"/>
+        </w:rPr>
+        <w:t>e</w:t>
+      </w:r>
+      <w:r>
+        <w:rPr>
+          <w:rFonts w:cstheme="minorHAnsi"/>
+        </w:rPr>
+        <w:t>:</w:t>
+      </w:r>
+    </w:p>
+    <w:p>
+      <w:pPr>
+        <w:rPr>
+          <w:rFonts w:cstheme="minorHAnsi"/>
+        </w:rPr>
+      </w:pPr>
+    </w:p>
+    <w:p>
+      <w:pPr>
+        <w:rPr>
+          <w:rFonts w:cstheme="minorHAnsi"/>
+        </w:rPr>
+      </w:pPr>
+      <w:r>
+        <w:rPr>
+          <w:rFonts w:cstheme="minorHAnsi"/>
+        </w:rPr>
+        <w:t>1. Component Hierarchy Model:</w:t>
+      </w:r>
+    </w:p>
+    <w:p>
+      <w:pPr>
+        <w:rPr>
+          <w:rFonts w:cstheme="minorHAnsi"/>
+        </w:rPr>
+      </w:pPr>
+      <w:r>
+        <w:rPr>
+          <w:rFonts w:cstheme="minorHAnsi"/>
+        </w:rPr>
+        <w:t xml:space="preserve">   - Task Manager: The main component that represents the entire application.</w:t>
+      </w:r>
+    </w:p>
+    <w:p>
+      <w:pPr>
+        <w:rPr>
+          <w:rFonts w:cstheme="minorHAnsi"/>
+        </w:rPr>
+      </w:pPr>
+      <w:r>
+        <w:rPr>
+          <w:rFonts w:cstheme="minorHAnsi"/>
+        </w:rPr>
+        <w:t xml:space="preserve">   - Header: A component for the application header, which typically includes the logo and navigation.</w:t>
+      </w:r>
+    </w:p>
+    <w:p>
+      <w:pPr>
+        <w:rPr>
+          <w:rFonts w:cstheme="minorHAnsi"/>
+        </w:rPr>
+      </w:pPr>
+      <w:r>
+        <w:rPr>
+          <w:rFonts w:cstheme="minorHAnsi"/>
+        </w:rPr>
+        <w:t xml:space="preserve">   - </w:t>
+      </w:r>
+      <w:proofErr w:type="spellStart"/>
+      <w:r>
+        <w:rPr>
+          <w:rFonts w:cstheme="minorHAnsi"/>
+        </w:rPr>
+        <w:t>TaskList</w:t>
+      </w:r>
+      <w:proofErr w:type="spellEnd"/>
+      <w:r>
+        <w:rPr>
+          <w:rFonts w:cstheme="minorHAnsi"/>
+        </w:rPr>
+        <w:t>: A component that renders the list of tasks.</w:t>
+      </w:r>
+    </w:p>
+    <w:p>
+      <w:pPr>
+        <w:rPr>
+          <w:rFonts w:cstheme="minorHAnsi"/>
+        </w:rPr>
+      </w:pPr>
+      <w:r>
+        <w:rPr>
+          <w:rFonts w:cstheme="minorHAnsi"/>
+        </w:rPr>
+        <w:t xml:space="preserve">   - </w:t>
+      </w:r>
+      <w:proofErr w:type="spellStart"/>
+      <w:r>
+        <w:rPr>
+          <w:rFonts w:cstheme="minorHAnsi"/>
+        </w:rPr>
+        <w:t>TaskItem</w:t>
+      </w:r>
+      <w:proofErr w:type="spellEnd"/>
+      <w:r>
+        <w:rPr>
+          <w:rFonts w:cstheme="minorHAnsi"/>
+        </w:rPr>
+        <w:t xml:space="preserve">: A component representing an individual task within the </w:t>
+      </w:r>
+      <w:proofErr w:type="spellStart"/>
+      <w:r>
+        <w:rPr>
+          <w:rFonts w:cstheme="minorHAnsi"/>
+        </w:rPr>
+        <w:t>TaskList</w:t>
+      </w:r>
+      <w:proofErr w:type="spellEnd"/>
+      <w:r>
+        <w:rPr>
+          <w:rFonts w:cstheme="minorHAnsi"/>
+        </w:rPr>
+        <w:t>.</w:t>
+      </w:r>
+    </w:p>
+    <w:p>
+      <w:pPr>
+        <w:rPr>
+          <w:rFonts w:cstheme="minorHAnsi"/>
+        </w:rPr>
+      </w:pPr>
+      <w:r>
+        <w:rPr>
+          <w:rFonts w:cstheme="minorHAnsi"/>
+        </w:rPr>
+        <w:t xml:space="preserve">   - </w:t>
+      </w:r>
+      <w:proofErr w:type="spellStart"/>
+      <w:r>
+        <w:rPr>
+          <w:rFonts w:cstheme="minorHAnsi"/>
+        </w:rPr>
+        <w:t>TaskForm</w:t>
+      </w:r>
+      <w:proofErr w:type="spellEnd"/>
+      <w:r>
+        <w:rPr>
+          <w:rFonts w:cstheme="minorHAnsi"/>
+        </w:rPr>
+        <w:t>: A component for creating or editing tasks.</w:t>
+      </w:r>
+    </w:p>
+    <w:p>
+      <w:pPr>
+        <w:rPr>
+          <w:rFonts w:cstheme="minorHAnsi"/>
+        </w:rPr>
+      </w:pPr>
+      <w:r>
+        <w:rPr>
+          <w:rFonts w:cstheme="minorHAnsi"/>
+        </w:rPr>
+        <w:t xml:space="preserve">   - Footer: A component for the application footer.</w:t>
+      </w:r>
+    </w:p>
+    <w:p>
+      <w:pPr>
+        <w:rPr>
+          <w:rFonts w:cstheme="minorHAnsi"/>
+        </w:rPr>
+      </w:pPr>
+    </w:p>
+    <w:p>
+      <w:pPr>
+        <w:rPr>
+          <w:rFonts w:cstheme="minorHAnsi"/>
+        </w:rPr>
+      </w:pPr>
+      <w:r>
+        <w:rPr>
+          <w:rFonts w:cstheme="minorHAnsi"/>
+        </w:rPr>
+        <w:t xml:space="preserve">   The component hierarchy model illustrates the parent-child relationships between components, with the Task Manager component at the top and the more granular components nested within.</w:t>
+      </w:r>
+    </w:p>
+    <w:p>
+      <w:pPr>
+        <w:rPr>
+          <w:rFonts w:cstheme="minorHAnsi"/>
+        </w:rPr>
+      </w:pPr>
+    </w:p>
+    <w:p>
+      <w:pPr>
+        <w:rPr>
+          <w:rFonts w:cstheme="minorHAnsi"/>
+        </w:rPr>
+      </w:pPr>
+      <w:r>
+        <w:rPr>
+          <w:rFonts w:cstheme="minorHAnsi"/>
+        </w:rPr>
+        <w:t>2. Container-Component Model:</w:t>
+      </w:r>
+    </w:p>
+    <w:p>
+      <w:pPr>
+        <w:rPr>
+          <w:rFonts w:cstheme="minorHAnsi"/>
+        </w:rPr>
+      </w:pPr>
+      <w:r>
+        <w:rPr>
+          <w:rFonts w:cstheme="minorHAnsi"/>
+        </w:rPr>
+        <w:t xml:space="preserve">   - Containers: These are components responsible for managing data and state, typically connected to a state management library like Redux. Examples of containers in a task manager software could include </w:t>
+      </w:r>
+      <w:proofErr w:type="spellStart"/>
+      <w:r>
+        <w:rPr>
+          <w:rFonts w:cstheme="minorHAnsi"/>
+        </w:rPr>
+        <w:t>TaskListContainer</w:t>
+      </w:r>
+      <w:proofErr w:type="spellEnd"/>
+      <w:r>
+        <w:rPr>
+          <w:rFonts w:cstheme="minorHAnsi"/>
+        </w:rPr>
+        <w:t xml:space="preserve"> and </w:t>
+      </w:r>
+      <w:proofErr w:type="spellStart"/>
+      <w:r>
+        <w:rPr>
+          <w:rFonts w:cstheme="minorHAnsi"/>
+        </w:rPr>
+        <w:t>TaskFormContainer</w:t>
+      </w:r>
+      <w:proofErr w:type="spellEnd"/>
+      <w:r>
+        <w:rPr>
+          <w:rFonts w:cstheme="minorHAnsi"/>
+        </w:rPr>
+        <w:t>.</w:t>
+      </w:r>
+    </w:p>
+    <w:p>
+      <w:pPr>
+        <w:rPr>
+          <w:rFonts w:cstheme="minorHAnsi"/>
+        </w:rPr>
+      </w:pPr>
+      <w:r>
+        <w:rPr>
+          <w:rFonts w:cstheme="minorHAnsi"/>
+        </w:rPr>
+        <w:t xml:space="preserve">   - Presentational Components: These components focus on rendering UI elements based on the data and state provided by containers. Examples could include </w:t>
+      </w:r>
+      <w:proofErr w:type="spellStart"/>
+      <w:r>
+        <w:rPr>
+          <w:rFonts w:cstheme="minorHAnsi"/>
+        </w:rPr>
+        <w:t>TaskList</w:t>
+      </w:r>
+      <w:proofErr w:type="spellEnd"/>
+      <w:r>
+        <w:rPr>
+          <w:rFonts w:cstheme="minorHAnsi"/>
+        </w:rPr>
+        <w:t xml:space="preserve">, </w:t>
+      </w:r>
+      <w:proofErr w:type="spellStart"/>
+      <w:r>
+        <w:rPr>
+          <w:rFonts w:cstheme="minorHAnsi"/>
+        </w:rPr>
+        <w:t>TaskItem</w:t>
+      </w:r>
+      <w:proofErr w:type="spellEnd"/>
+      <w:r>
+        <w:rPr>
+          <w:rFonts w:cstheme="minorHAnsi"/>
+        </w:rPr>
+        <w:t xml:space="preserve">, and </w:t>
+      </w:r>
+      <w:proofErr w:type="spellStart"/>
+      <w:r>
+        <w:rPr>
+          <w:rFonts w:cstheme="minorHAnsi"/>
+        </w:rPr>
+        <w:t>TaskForm</w:t>
+      </w:r>
+      <w:proofErr w:type="spellEnd"/>
+      <w:r>
+        <w:rPr>
+          <w:rFonts w:cstheme="minorHAnsi"/>
+        </w:rPr>
+        <w:t>.</w:t>
+      </w:r>
+    </w:p>
+    <w:p>
+      <w:pPr>
+        <w:rPr>
+          <w:rFonts w:cstheme="minorHAnsi"/>
+        </w:rPr>
+      </w:pPr>
+    </w:p>
+    <w:p>
+      <w:pPr>
+        <w:rPr>
+          <w:rFonts w:cstheme="minorHAnsi"/>
+        </w:rPr>
+      </w:pPr>
+      <w:r>
+        <w:rPr>
+          <w:rFonts w:cstheme="minorHAnsi"/>
+        </w:rPr>
+        <w:t xml:space="preserve">   The container-component model helps separate the concerns of data management and UI rendering, making the application more maintainable and testable.</w:t>
+      </w:r>
+    </w:p>
+    <w:p>
+      <w:pPr>
+        <w:rPr>
+          <w:rFonts w:cstheme="minorHAnsi"/>
+        </w:rPr>
+      </w:pPr>
+    </w:p>
+    <w:p>
+      <w:pPr>
+        <w:rPr>
+          <w:rFonts w:cstheme="minorHAnsi"/>
+        </w:rPr>
+      </w:pPr>
+      <w:r>
+        <w:rPr>
+          <w:rFonts w:cstheme="minorHAnsi"/>
+        </w:rPr>
+        <w:t>3. Data Model:</w:t>
+      </w:r>
+    </w:p>
+    <w:p>
+      <w:pPr>
+        <w:rPr>
+          <w:rFonts w:cstheme="minorHAnsi"/>
+        </w:rPr>
+      </w:pPr>
+      <w:r>
+        <w:rPr>
+          <w:rFonts w:cstheme="minorHAnsi"/>
+        </w:rPr>
+        <w:t xml:space="preserve">   - Task: A data model representing a task, typically consisting of properties such as an ID, title, description, due date, status, etc.</w:t>
+      </w:r>
+    </w:p>
+    <w:p>
+      <w:pPr>
+        <w:rPr>
+          <w:rFonts w:cstheme="minorHAnsi"/>
+        </w:rPr>
+      </w:pPr>
+      <w:r>
+        <w:rPr>
+          <w:rFonts w:cstheme="minorHAnsi"/>
+        </w:rPr>
+        <w:t xml:space="preserve">   - </w:t>
+      </w:r>
+      <w:proofErr w:type="spellStart"/>
+      <w:r>
+        <w:rPr>
+          <w:rFonts w:cstheme="minorHAnsi"/>
+        </w:rPr>
+        <w:t>TaskList</w:t>
+      </w:r>
+      <w:proofErr w:type="spellEnd"/>
+      <w:r>
+        <w:rPr>
+          <w:rFonts w:cstheme="minorHAnsi"/>
+        </w:rPr>
+        <w:t>: A collection of tasks, which can be stored as an array or an object with task IDs as keys.</w:t>
+      </w:r>
+    </w:p>
+    <w:p>
+      <w:pPr>
+        <w:rPr>
+          <w:rFonts w:cstheme="minorHAnsi"/>
+        </w:rPr>
+      </w:pPr>
+    </w:p>
+    <w:p>
+      <w:pPr>
+        <w:rPr>
+          <w:rFonts w:cstheme="minorHAnsi"/>
+        </w:rPr>
+      </w:pPr>
+      <w:r>
+        <w:rPr>
+          <w:rFonts w:cstheme="minorHAnsi"/>
+        </w:rPr>
+        <w:t xml:space="preserve">   The data model defines the structure and properties of the task objects and how they are stored and manipulated within the application.</w:t>
+      </w:r>
+    </w:p>
+    <w:p>
+      <w:pPr>
+        <w:rPr>
+          <w:rFonts w:cstheme="minorHAnsi"/>
+        </w:rPr>
+      </w:pPr>
+    </w:p>
+    <w:p>
+      <w:pPr>
+        <w:rPr>
+          <w:rFonts w:cstheme="minorHAnsi"/>
+        </w:rPr>
+      </w:pPr>
+      <w:r>
+        <w:rPr>
+          <w:rFonts w:cstheme="minorHAnsi"/>
+        </w:rPr>
+        <w:lastRenderedPageBreak/>
+        <w:t>4. Routing Model:</w:t>
+      </w:r>
+    </w:p>
+    <w:p>
+      <w:pPr>
+        <w:rPr>
+          <w:rFonts w:cstheme="minorHAnsi"/>
+        </w:rPr>
+      </w:pPr>
+      <w:r>
+        <w:rPr>
+          <w:rFonts w:cstheme="minorHAnsi"/>
+        </w:rPr>
+        <w:t xml:space="preserve">   - Routes: Define the different views or pages of the task manager software, such as a task list view, task </w:t>
+      </w:r>
+      <w:proofErr w:type="gramStart"/>
+      <w:r>
+        <w:rPr>
+          <w:rFonts w:cstheme="minorHAnsi"/>
+        </w:rPr>
+        <w:t>details</w:t>
+      </w:r>
+      <w:proofErr w:type="gramEnd"/>
+      <w:r>
+        <w:rPr>
+          <w:rFonts w:cstheme="minorHAnsi"/>
+        </w:rPr>
+        <w:t xml:space="preserve"> view, and task creation/editing view.</w:t>
+      </w:r>
+    </w:p>
+    <w:p>
+      <w:pPr>
+        <w:rPr>
+          <w:rFonts w:cstheme="minorHAnsi"/>
+        </w:rPr>
+      </w:pPr>
+      <w:r>
+        <w:rPr>
+          <w:rFonts w:cstheme="minorHAnsi"/>
+        </w:rPr>
+        <w:t xml:space="preserve">   - Route Parameters: Used to pass dynamic data through the URL, such as the task ID for the task details view or the task ID for editing an existing task.</w:t>
+      </w:r>
+    </w:p>
+    <w:p>
+      <w:pPr>
+        <w:rPr>
+          <w:rFonts w:cstheme="minorHAnsi"/>
+        </w:rPr>
+      </w:pPr>
+    </w:p>
+    <w:p>
+      <w:pPr>
+        <w:rPr>
+          <w:rFonts w:cstheme="minorHAnsi"/>
+        </w:rPr>
+      </w:pPr>
+      <w:r>
+        <w:rPr>
+          <w:rFonts w:cstheme="minorHAnsi"/>
+        </w:rPr>
+        <w:t xml:space="preserve">   The routing model allows the user to navigate between different views and provides the ability to deep-link to specific tasks or views within the application.</w:t>
+      </w:r>
+    </w:p>
+    <w:p>
+      <w:pPr>
+        <w:rPr>
+          <w:rFonts w:cstheme="minorHAnsi"/>
+        </w:rPr>
+      </w:pPr>
+    </w:p>
+    <w:p>
+      <w:pPr>
+        <w:rPr>
+          <w:rFonts w:cstheme="minorHAnsi"/>
+        </w:rPr>
+      </w:pPr>
+    </w:p>
+    <w:p>
+      <w:pPr>
+        <w:rPr>
+          <w:rFonts w:cstheme="minorHAnsi"/>
+        </w:rPr>
+      </w:pPr>
+      <w:r>
+        <w:rPr>
+          <w:rFonts w:cstheme="minorHAnsi"/>
+        </w:rPr>
+        <w:br w:type="page"/>
+      </w:r>
+      <w:r>
+        <w:rPr>
+          <w:rFonts w:cstheme="minorHAnsi"/>
+        </w:rPr>
+        <w:lastRenderedPageBreak/>
+        <w:t>I</w:t>
+      </w:r>
+      <w:r>
+        <w:rPr>
+          <w:rFonts w:cstheme="minorHAnsi"/>
+        </w:rPr>
+        <w:t xml:space="preserve">t's important to consider behavioral models that describe the functionality and interactions of the system. </w:t>
+      </w:r>
+    </w:p>
+    <w:p>
+      <w:pPr>
+        <w:rPr>
+          <w:rFonts w:cstheme="minorHAnsi"/>
+        </w:rPr>
+      </w:pPr>
+    </w:p>
+    <w:p>
+      <w:pPr>
+        <w:rPr>
+          <w:rFonts w:cstheme="minorHAnsi"/>
+        </w:rPr>
+      </w:pPr>
+      <w:r>
+        <w:rPr>
+          <w:rFonts w:cstheme="minorHAnsi"/>
+        </w:rPr>
+        <w:t>1. Use Case Model:</w:t>
+      </w:r>
+    </w:p>
+    <w:p>
+      <w:pPr>
+        <w:rPr>
+          <w:rFonts w:cstheme="minorHAnsi"/>
+        </w:rPr>
+      </w:pPr>
+      <w:r>
+        <w:rPr>
+          <w:rFonts w:cstheme="minorHAnsi"/>
+        </w:rPr>
+        <w:t xml:space="preserve">   - Identify the different use cases or actions that a user can perform within the task manager software, such as creating a task, editing a task, marking a task as complete, etc.</w:t>
+      </w:r>
+    </w:p>
+    <w:p>
+      <w:pPr>
+        <w:rPr>
+          <w:rFonts w:cstheme="minorHAnsi"/>
+        </w:rPr>
+      </w:pPr>
+      <w:r>
+        <w:rPr>
+          <w:rFonts w:cstheme="minorHAnsi"/>
+        </w:rPr>
+        <w:t xml:space="preserve">   - Define the actors involved, such as the user and any other external systems or services.</w:t>
+      </w:r>
+    </w:p>
+    <w:p>
+      <w:pPr>
+        <w:rPr>
+          <w:rFonts w:cstheme="minorHAnsi"/>
+        </w:rPr>
+      </w:pPr>
+      <w:r>
+        <w:rPr>
+          <w:rFonts w:cstheme="minorHAnsi"/>
+        </w:rPr>
+        <w:t xml:space="preserve">   - Specify the flow of events for each use case, including preconditions, main steps, and postconditions.</w:t>
+      </w:r>
+    </w:p>
+    <w:p>
+      <w:pPr>
+        <w:rPr>
+          <w:rFonts w:cstheme="minorHAnsi"/>
+        </w:rPr>
+      </w:pPr>
+    </w:p>
+    <w:p>
+      <w:pPr>
+        <w:rPr>
+          <w:rFonts w:cstheme="minorHAnsi"/>
+        </w:rPr>
+      </w:pPr>
+      <w:r>
+        <w:rPr>
+          <w:rFonts w:cstheme="minorHAnsi"/>
+        </w:rPr>
+        <w:t xml:space="preserve">   The use case model helps in understanding the functional requirements of the software and the interactions between the user and the system.</w:t>
+      </w:r>
+    </w:p>
+    <w:p>
+      <w:pPr>
+        <w:rPr>
+          <w:rFonts w:cstheme="minorHAnsi"/>
+        </w:rPr>
+      </w:pPr>
+    </w:p>
+    <w:p>
+      <w:pPr>
+        <w:rPr>
+          <w:rFonts w:cstheme="minorHAnsi"/>
+        </w:rPr>
+      </w:pPr>
+      <w:r>
+        <w:rPr>
+          <w:rFonts w:cstheme="minorHAnsi"/>
+        </w:rPr>
+        <w:t>2. User Interaction Model:</w:t>
+      </w:r>
+    </w:p>
+    <w:p>
+      <w:pPr>
+        <w:rPr>
+          <w:rFonts w:cstheme="minorHAnsi"/>
+        </w:rPr>
+      </w:pPr>
+      <w:r>
+        <w:rPr>
+          <w:rFonts w:cstheme="minorHAnsi"/>
+        </w:rPr>
+        <w:t xml:space="preserve">   - Identify the user interface components involved in each use case.</w:t>
+      </w:r>
+    </w:p>
+    <w:p>
+      <w:pPr>
+        <w:rPr>
+          <w:rFonts w:cstheme="minorHAnsi"/>
+        </w:rPr>
+      </w:pPr>
+      <w:r>
+        <w:rPr>
+          <w:rFonts w:cstheme="minorHAnsi"/>
+        </w:rPr>
+        <w:t xml:space="preserve">   - Define the user interactions with the components, such as clicking buttons, entering data into forms, selecting options, etc.</w:t>
+      </w:r>
+    </w:p>
+    <w:p>
+      <w:pPr>
+        <w:rPr>
+          <w:rFonts w:cstheme="minorHAnsi"/>
+        </w:rPr>
+      </w:pPr>
+      <w:r>
+        <w:rPr>
+          <w:rFonts w:cstheme="minorHAnsi"/>
+        </w:rPr>
+        <w:t xml:space="preserve">   - Describe the expected behavior of the components in response to user interactions.</w:t>
+      </w:r>
+    </w:p>
+    <w:p>
+      <w:pPr>
+        <w:rPr>
+          <w:rFonts w:cstheme="minorHAnsi"/>
+        </w:rPr>
+      </w:pPr>
+    </w:p>
+    <w:p>
+      <w:pPr>
+        <w:rPr>
+          <w:rFonts w:cstheme="minorHAnsi"/>
+        </w:rPr>
+      </w:pPr>
+      <w:r>
+        <w:rPr>
+          <w:rFonts w:cstheme="minorHAnsi"/>
+        </w:rPr>
+        <w:t xml:space="preserve">   The user interaction model focuses on capturing how the user interacts with the user interface components to perform various tasks.</w:t>
+      </w:r>
+    </w:p>
+    <w:p>
+      <w:pPr>
+        <w:rPr>
+          <w:rFonts w:cstheme="minorHAnsi"/>
+        </w:rPr>
+      </w:pPr>
+    </w:p>
+    <w:p>
+      <w:pPr>
+        <w:rPr>
+          <w:rFonts w:cstheme="minorHAnsi"/>
+        </w:rPr>
+      </w:pPr>
+      <w:r>
+        <w:rPr>
+          <w:rFonts w:cstheme="minorHAnsi"/>
+        </w:rPr>
+        <w:t>3. State Transition Model:</w:t>
+      </w:r>
+    </w:p>
+    <w:p>
+      <w:pPr>
+        <w:rPr>
+          <w:rFonts w:cstheme="minorHAnsi"/>
+        </w:rPr>
+      </w:pPr>
+      <w:r>
+        <w:rPr>
+          <w:rFonts w:cstheme="minorHAnsi"/>
+        </w:rPr>
+        <w:t xml:space="preserve">   - Identify the different states of the task manager software and the events that trigger transitions between these states.</w:t>
+      </w:r>
+    </w:p>
+    <w:p>
+      <w:pPr>
+        <w:rPr>
+          <w:rFonts w:cstheme="minorHAnsi"/>
+        </w:rPr>
+      </w:pPr>
+      <w:r>
+        <w:rPr>
+          <w:rFonts w:cstheme="minorHAnsi"/>
+        </w:rPr>
+        <w:t xml:space="preserve">   - Define the actions and side effects associated with each state transition, such as updating the task list, persisting data, triggering notifications, etc.</w:t>
+      </w:r>
+    </w:p>
+    <w:p>
+      <w:pPr>
+        <w:rPr>
+          <w:rFonts w:cstheme="minorHAnsi"/>
+        </w:rPr>
+      </w:pPr>
+      <w:r>
+        <w:rPr>
+          <w:rFonts w:cstheme="minorHAnsi"/>
+        </w:rPr>
+        <w:t xml:space="preserve">   - Specify any constraints or conditions that determine which transitions are allowed.</w:t>
+      </w:r>
+    </w:p>
+    <w:p>
+      <w:pPr>
+        <w:rPr>
+          <w:rFonts w:cstheme="minorHAnsi"/>
+        </w:rPr>
+      </w:pPr>
+    </w:p>
+    <w:p>
+      <w:pPr>
+        <w:rPr>
+          <w:rFonts w:cstheme="minorHAnsi"/>
+        </w:rPr>
+      </w:pPr>
+      <w:r>
+        <w:rPr>
+          <w:rFonts w:cstheme="minorHAnsi"/>
+        </w:rPr>
+        <w:t xml:space="preserve">   The state transition model describes the behavior of the software in terms of state changes and the corresponding actions.</w:t>
+      </w:r>
+    </w:p>
+    <w:p>
+      <w:pPr>
+        <w:rPr>
+          <w:rFonts w:cstheme="minorHAnsi"/>
+        </w:rPr>
+      </w:pPr>
+    </w:p>
+    <w:p>
+      <w:pPr>
+        <w:rPr>
+          <w:rFonts w:cstheme="minorHAnsi"/>
+        </w:rPr>
+      </w:pPr>
+      <w:r>
+        <w:rPr>
+          <w:rFonts w:cstheme="minorHAnsi"/>
+        </w:rPr>
+        <w:t>4. Data Flow Model:</w:t>
+      </w:r>
+    </w:p>
+    <w:p>
+      <w:pPr>
+        <w:rPr>
+          <w:rFonts w:cstheme="minorHAnsi"/>
+        </w:rPr>
+      </w:pPr>
+      <w:r>
+        <w:rPr>
+          <w:rFonts w:cstheme="minorHAnsi"/>
+        </w:rPr>
+        <w:lastRenderedPageBreak/>
+        <w:t xml:space="preserve">   - Identify the flow of data within the task manager software, from the user interface components to the data storage or backend systems.</w:t>
+      </w:r>
+    </w:p>
+    <w:p>
+      <w:pPr>
+        <w:rPr>
+          <w:rFonts w:cstheme="minorHAnsi"/>
+        </w:rPr>
+      </w:pPr>
+      <w:r>
+        <w:rPr>
+          <w:rFonts w:cstheme="minorHAnsi"/>
+        </w:rPr>
+        <w:t xml:space="preserve">   - Specify the data transformations and manipulations that occur at different stages, such as data validation, filtering, sorting, etc.</w:t>
+      </w:r>
+    </w:p>
+    <w:p>
+      <w:pPr>
+        <w:rPr>
+          <w:rFonts w:cstheme="minorHAnsi"/>
+        </w:rPr>
+      </w:pPr>
+      <w:r>
+        <w:rPr>
+          <w:rFonts w:cstheme="minorHAnsi"/>
+        </w:rPr>
+        <w:t xml:space="preserve">   - Define the communication protocols and APIs used for data exchange between the frontend and backend systems, if applicable.</w:t>
+      </w:r>
+    </w:p>
+    <w:p>
+      <w:pPr>
+        <w:rPr>
+          <w:rFonts w:cstheme="minorHAnsi"/>
+        </w:rPr>
+      </w:pPr>
+    </w:p>
+    <w:p>
+      <w:pPr>
+        <w:rPr>
+          <w:rFonts w:cstheme="minorHAnsi"/>
+        </w:rPr>
+      </w:pPr>
+      <w:r>
+        <w:rPr>
+          <w:rFonts w:cstheme="minorHAnsi"/>
+        </w:rPr>
+        <w:t xml:space="preserve">   The data flow model helps in understanding how data moves through the system and is processed or transformed along the way.</w:t>
+      </w:r>
+    </w:p>
+    <w:p>
+      <w:pPr>
+        <w:rPr>
+          <w:rFonts w:cstheme="minorHAnsi"/>
+        </w:rPr>
+      </w:pPr>
     </w:p>
     <w:p>
       <w:pPr>
